--- a/Data/ATS_template.docx
+++ b/Data/ATS_template.docx
@@ -121,8 +121,20 @@
           <w:u w:val="single"/>
           <w:lang w:val="en-GB" w:eastAsia="en-GB"/>
         </w:rPr>
-        <w:t>*Linkedin</w:t>
+        <w:t>*</w:t>
       </w:r>
+      <w:proofErr w:type="spellStart"/>
+      <w:r>
+        <w:rPr>
+          <w:rFonts w:ascii="Arial" w:eastAsia="Calibri" w:hAnsi="Arial" w:cs="Arial"/>
+          <w:color w:val="0563C1"/>
+          <w:sz w:val="22"/>
+          <w:u w:val="single"/>
+          <w:lang w:val="en-GB" w:eastAsia="en-GB"/>
+        </w:rPr>
+        <w:t>Linkedin</w:t>
+      </w:r>
+      <w:proofErr w:type="spellEnd"/>
       <w:r>
         <w:rPr>
           <w:rFonts w:ascii="Arial" w:eastAsia="Calibri" w:hAnsi="Arial" w:cs="Arial"/>
@@ -152,8 +164,20 @@
           <w:u w:val="single"/>
           <w:lang w:val="en-GB" w:eastAsia="en-GB"/>
         </w:rPr>
-        <w:t>*Github</w:t>
+        <w:t>*</w:t>
       </w:r>
+      <w:proofErr w:type="spellStart"/>
+      <w:r>
+        <w:rPr>
+          <w:rFonts w:ascii="Arial" w:eastAsia="Calibri" w:hAnsi="Arial" w:cs="Arial"/>
+          <w:color w:val="0563C1"/>
+          <w:sz w:val="22"/>
+          <w:u w:val="single"/>
+          <w:lang w:val="en-GB" w:eastAsia="en-GB"/>
+        </w:rPr>
+        <w:t>Github</w:t>
+      </w:r>
+      <w:proofErr w:type="spellEnd"/>
     </w:p>
     <w:p/>
     <w:p>
@@ -235,8 +259,16 @@
     <w:p>
       <w:pPr>
         <w:pStyle w:val="NoSpacing"/>
+        <w:rPr>
+          <w:sz w:val="24"/>
+          <w:szCs w:val="24"/>
+        </w:rPr>
       </w:pPr>
       <w:r>
+        <w:rPr>
+          <w:sz w:val="24"/>
+          <w:szCs w:val="24"/>
+        </w:rPr>
         <w:t>*Here Summary</w:t>
       </w:r>
     </w:p>
@@ -324,8 +356,16 @@
     <w:p>
       <w:pPr>
         <w:pStyle w:val="NoSpacing"/>
+        <w:rPr>
+          <w:sz w:val="24"/>
+          <w:szCs w:val="24"/>
+        </w:rPr>
       </w:pPr>
       <w:r>
+        <w:rPr>
+          <w:sz w:val="24"/>
+          <w:szCs w:val="24"/>
+        </w:rPr>
         <w:t>*Here Skills</w:t>
       </w:r>
     </w:p>
@@ -413,12 +453,17 @@
     <w:p>
       <w:pPr>
         <w:pStyle w:val="NoSpacing"/>
+        <w:rPr>
+          <w:sz w:val="24"/>
+          <w:szCs w:val="24"/>
+        </w:rPr>
       </w:pPr>
       <w:r>
-        <w:t xml:space="preserve">*Here </w:t>
-      </w:r>
-      <w:r>
-        <w:t>Experience</w:t>
+        <w:rPr>
+          <w:sz w:val="24"/>
+          <w:szCs w:val="24"/>
+        </w:rPr>
+        <w:t>*Here Experience</w:t>
       </w:r>
     </w:p>
     <w:p>
@@ -510,8 +555,16 @@
           <w:right w:val="none" w:sz="0" w:space="0" w:color="000000"/>
           <w:between w:val="none" w:sz="0" w:space="0" w:color="000000"/>
         </w:pBdr>
+        <w:rPr>
+          <w:sz w:val="24"/>
+          <w:szCs w:val="24"/>
+        </w:rPr>
       </w:pPr>
       <w:r>
+        <w:rPr>
+          <w:sz w:val="24"/>
+          <w:szCs w:val="24"/>
+        </w:rPr>
         <w:t>*Here Projects</w:t>
       </w:r>
     </w:p>
@@ -592,13 +645,20 @@
       </w:r>
     </w:p>
     <w:p>
+      <w:pPr>
+        <w:rPr>
+          <w:sz w:val="24"/>
+          <w:szCs w:val="24"/>
+        </w:rPr>
+      </w:pPr>
       <w:r>
         <w:rPr>
           <w:rFonts w:ascii="Arial" w:eastAsia="Arial" w:hAnsi="Arial" w:cs="Arial"/>
           <w:b/>
           <w:bCs/>
           <w:color w:val="auto"/>
-          <w:szCs w:val="20"/>
+          <w:sz w:val="24"/>
+          <w:szCs w:val="24"/>
           <w:lang w:val="en-GB" w:eastAsia="en-001"/>
         </w:rPr>
         <w:t>*Here Education</w:t>
@@ -2927,6 +2987,7 @@
   <w:style w:type="character" w:default="1" w:styleId="DefaultParagraphFont">
     <w:name w:val="Default Paragraph Font"/>
     <w:uiPriority w:val="1"/>
+    <w:semiHidden/>
     <w:unhideWhenUsed/>
   </w:style>
   <w:style w:type="table" w:default="1" w:styleId="TableNormal">
@@ -27953,15 +28014,6 @@
 </file>
 
 <file path=customXml/item1.xml><?xml version="1.0" encoding="utf-8"?>
-<?mso-contentType ?>
-<FormTemplates xmlns="http://schemas.microsoft.com/sharepoint/v3/contenttype/forms">
-  <Display>DocumentLibraryForm</Display>
-  <Edit>DocumentLibraryForm</Edit>
-  <New>DocumentLibraryForm</New>
-</FormTemplates>
-</file>
-
-<file path=customXml/item2.xml><?xml version="1.0" encoding="utf-8"?>
 <ct:contentTypeSchema xmlns:ct="http://schemas.microsoft.com/office/2006/metadata/contentType" xmlns:ma="http://schemas.microsoft.com/office/2006/metadata/properties/metaAttributes" ct:_="" ma:_="" ma:contentTypeName="Document" ma:contentTypeID="0x01010079F111ED35F8CC479449609E8A0923A6" ma:contentTypeVersion="26" ma:contentTypeDescription="Create a new document." ma:contentTypeScope="" ma:versionID="ac37c1753acd5e330d2062ccec26ea66">
   <xsd:schema xmlns:xsd="http://www.w3.org/2001/XMLSchema" xmlns:xs="http://www.w3.org/2001/XMLSchema" xmlns:p="http://schemas.microsoft.com/office/2006/metadata/properties" xmlns:ns1="http://schemas.microsoft.com/sharepoint/v3" xmlns:ns2="71af3243-3dd4-4a8d-8c0d-dd76da1f02a5" xmlns:ns3="16c05727-aa75-4e4a-9b5f-8a80a1165891" xmlns:ns4="230e9df3-be65-4c73-a93b-d1236ebd677e" targetNamespace="http://schemas.microsoft.com/office/2006/metadata/properties" ma:root="true" ma:fieldsID="3b340c7101c92c5120abd06486f94548" ns1:_="" ns2:_="" ns3:_="" ns4:_="">
     <xsd:import namespace="http://schemas.microsoft.com/sharepoint/v3"/>
@@ -28261,7 +28313,7 @@
 </ct:contentTypeSchema>
 </file>
 
-<file path=customXml/item3.xml><?xml version="1.0" encoding="utf-8"?>
+<file path=customXml/item2.xml><?xml version="1.0" encoding="utf-8"?>
 <p:properties xmlns:p="http://schemas.microsoft.com/office/2006/metadata/properties" xmlns:xsi="http://www.w3.org/2001/XMLSchema-instance" xmlns:pc="http://schemas.microsoft.com/office/infopath/2007/PartnerControls">
   <documentManagement>
     <_ip_UnifiedCompliancePolicyUIAction xmlns="http://schemas.microsoft.com/sharepoint/v3" xsi:nil="true"/>
@@ -28281,15 +28333,16 @@
 </p:properties>
 </file>
 
-<file path=customXml/itemProps1.xml><?xml version="1.0" encoding="utf-8"?>
-<ds:datastoreItem xmlns:ds="http://schemas.openxmlformats.org/officeDocument/2006/customXml" ds:itemID="{D3D0AF68-AC2E-4F8B-9602-D8083AE7A50C}">
-  <ds:schemaRefs>
-    <ds:schemaRef ds:uri="http://schemas.microsoft.com/sharepoint/v3/contenttype/forms"/>
-  </ds:schemaRefs>
-</ds:datastoreItem>
+<file path=customXml/item3.xml><?xml version="1.0" encoding="utf-8"?>
+<?mso-contentType ?>
+<FormTemplates xmlns="http://schemas.microsoft.com/sharepoint/v3/contenttype/forms">
+  <Display>DocumentLibraryForm</Display>
+  <Edit>DocumentLibraryForm</Edit>
+  <New>DocumentLibraryForm</New>
+</FormTemplates>
 </file>
 
-<file path=customXml/itemProps2.xml><?xml version="1.0" encoding="utf-8"?>
+<file path=customXml/itemProps1.xml><?xml version="1.0" encoding="utf-8"?>
 <ds:datastoreItem xmlns:ds="http://schemas.openxmlformats.org/officeDocument/2006/customXml" ds:itemID="{B0570184-621B-494D-88AC-1C0C84E908FF}">
   <ds:schemaRefs>
     <ds:schemaRef ds:uri="http://schemas.microsoft.com/office/2006/metadata/contentType"/>
@@ -28310,7 +28363,7 @@
 </ds:datastoreItem>
 </file>
 
-<file path=customXml/itemProps3.xml><?xml version="1.0" encoding="utf-8"?>
+<file path=customXml/itemProps2.xml><?xml version="1.0" encoding="utf-8"?>
 <ds:datastoreItem xmlns:ds="http://schemas.openxmlformats.org/officeDocument/2006/customXml" ds:itemID="{80D0490C-BDB1-4A9A-A49C-25CBFE2C5597}">
   <ds:schemaRefs>
     <ds:schemaRef ds:uri="http://schemas.microsoft.com/office/2006/metadata/properties"/>
@@ -28322,6 +28375,14 @@
 </ds:datastoreItem>
 </file>
 
+<file path=customXml/itemProps3.xml><?xml version="1.0" encoding="utf-8"?>
+<ds:datastoreItem xmlns:ds="http://schemas.openxmlformats.org/officeDocument/2006/customXml" ds:itemID="{D3D0AF68-AC2E-4F8B-9602-D8083AE7A50C}">
+  <ds:schemaRefs>
+    <ds:schemaRef ds:uri="http://schemas.microsoft.com/sharepoint/v3/contenttype/forms"/>
+  </ds:schemaRefs>
+</ds:datastoreItem>
+</file>
+
 <file path=docMetadata/LabelInfo.xml><?xml version="1.0" encoding="utf-8"?>
 <clbl:labelList xmlns:clbl="http://schemas.microsoft.com/office/2020/mipLabelMetadata"/>
 </file>